--- a/MySQL/mysql-estructura/Nivel1/Pizzeria/Enun_Pizzeria-Ej2-N1-SP2.docx
+++ b/MySQL/mysql-estructura/Nivel1/Pizzeria/Enun_Pizzeria-Ej2-N1-SP2.docx
@@ -7,7 +7,13 @@
         <w:pStyle w:val="Ttulo1"/>
       </w:pPr>
       <w:r>
-        <w:t>Enunciado Ej1-N1-Sp21 Pizzeria</w:t>
+        <w:t>Enunciado Ej1-N1-S</w:t>
+      </w:r>
+      <w:r>
+        <w:t>P</w:t>
+      </w:r>
+      <w:r>
+        <w:t>2 Pizzeria</w:t>
       </w:r>
     </w:p>
     <w:p>
